--- a/public/word-template/inim.docx
+++ b/public/word-template/inim.docx
@@ -742,6 +742,13 @@
         <w:t xml:space="preserve"> </w:t>
       </w:r>
       <w:r>
+        <w:rPr>
+          <w:lang w:val="id-ID"/>
+        </w:rPr>
+        <w:tab/>
+        <w:t xml:space="preserve"> </w:t>
+      </w:r>
+      <w:r>
         <w:t>${</w:t>
       </w:r>
       <w:r>
@@ -756,43 +763,45 @@
     </w:p>
     <w:p>
       <w:pPr>
-        <w:pStyle w:val="BodyText"/>
-        <w:spacing w:before="20" w:line="261" w:lineRule="auto"/>
-        <w:ind w:right="148" w:firstLine="459"/>
-        <w:jc w:val="both"/>
-        <w:rPr>
-          <w:lang w:val="id-ID"/>
-        </w:rPr>
-      </w:pPr>
-      <w:r>
-        <w:rPr>
-          <w:u w:val="single"/>
-        </w:rPr>
-        <w:t>Eka Wahyudi</w:t>
-      </w:r>
-      <w:r>
-        <w:tab/>
-      </w:r>
-      <w:r>
-        <w:tab/>
-      </w:r>
-      <w:r>
-        <w:tab/>
-      </w:r>
-      <w:r>
-        <w:tab/>
-      </w:r>
-      <w:r>
-        <w:tab/>
-      </w:r>
-      <w:r>
-        <w:tab/>
-      </w:r>
-      <w:r>
-        <w:tab/>
-      </w:r>
-      <w:r>
-        <w:tab/>
+        <w:rPr>
+          <w:lang w:val="id-ID"/>
+        </w:rPr>
+      </w:pPr>
+      <w:r>
+        <w:rPr>
+          <w:lang w:val="id-ID"/>
+        </w:rPr>
+        <w:t xml:space="preserve">             Eka Wahyudi</w:t>
+      </w:r>
+      <w:r>
+        <w:tab/>
+      </w:r>
+      <w:r>
+        <w:tab/>
+      </w:r>
+      <w:r>
+        <w:tab/>
+      </w:r>
+      <w:r>
+        <w:tab/>
+      </w:r>
+      <w:r>
+        <w:tab/>
+      </w:r>
+      <w:r>
+        <w:tab/>
+      </w:r>
+      <w:r>
+        <w:tab/>
+      </w:r>
+      <w:r>
+        <w:tab/>
+      </w:r>
+      <w:r>
+        <w:rPr>
+          <w:lang w:val="id-ID"/>
+        </w:rPr>
+        <w:t xml:space="preserve">             </w:t>
       </w:r>
       <w:r>
         <w:t>${</w:t>
@@ -888,35 +897,44 @@
     </w:p>
     <w:p>
       <w:pPr>
-        <w:pStyle w:val="BodyText"/>
-        <w:tabs>
-          <w:tab w:val="left" w:pos="6205"/>
-        </w:tabs>
-        <w:ind w:left="4320"/>
-        <w:rPr>
-          <w:lang w:val="id-ID"/>
-        </w:rPr>
-      </w:pPr>
-      <w:r>
-        <w:t>[</w:t>
-      </w:r>
-      <w:r>
-        <w:rPr>
-          <w:lang w:val="id-ID"/>
-        </w:rPr>
-        <w:t>QR_AK</w:t>
-      </w:r>
-      <w:r>
-        <w:t>]</w:t>
-      </w:r>
-    </w:p>
-    <w:p>
-      <w:pPr>
-        <w:pStyle w:val="BodyText"/>
-        <w:tabs>
-          <w:tab w:val="left" w:pos="6205"/>
-        </w:tabs>
-        <w:spacing w:before="24"/>
+        <w:ind w:left="3600"/>
+        <w:rPr>
+          <w:lang w:val="id-ID"/>
+        </w:rPr>
+      </w:pPr>
+      <w:r>
+        <w:rPr>
+          <w:lang w:val="id-ID"/>
+        </w:rPr>
+        <w:t xml:space="preserve">          </w:t>
+      </w:r>
+      <w:r>
+        <w:t>${</w:t>
+      </w:r>
+      <w:r>
+        <w:rPr>
+          <w:lang w:val="id-ID"/>
+        </w:rPr>
+        <w:t>qr_</w:t>
+      </w:r>
+      <w:r>
+        <w:rPr>
+          <w:lang w:val="id-ID"/>
+        </w:rPr>
+        <w:t>ak</w:t>
+      </w:r>
+      <w:r>
+        <w:t>}</w:t>
+      </w:r>
+      <w:r>
+        <w:rPr>
+          <w:lang w:val="id-ID"/>
+        </w:rPr>
+        <w:tab/>
+      </w:r>
+    </w:p>
+    <w:p>
+      <w:pPr>
         <w:ind w:left="4320"/>
         <w:rPr>
           <w:lang w:val="id-ID"/>
@@ -930,7 +948,6 @@
       </w:pPr>
       <w:r>
         <w:rPr>
-          <w:u w:val="single"/>
           <w:lang w:val="id-ID"/>
         </w:rPr>
         <w:t>Maulidi Rusla</w:t>
